--- a/mash-process-util/src/main/resources/Research template.docx
+++ b/mash-process-util/src/main/resources/Research template.docx
@@ -68,8 +68,10 @@
           <w:sz w:val="24"/>
           <w:szCs w:val="24"/>
         </w:rPr>
-        <w:t>${p.firstName}</w:t>
+        <w:t>${date}</w:t>
       </w:r>
+      <w:bookmarkStart w:id="0" w:name="_GoBack"/>
+      <w:bookmarkEnd w:id="0"/>
       <w:r>
         <w:rPr>
           <w:rFonts w:ascii="Arial" w:hAnsi="Arial" w:cs="Arial"/>
@@ -143,11 +145,11 @@
         <w:tblLook w:val="04A0" w:firstRow="1" w:lastRow="0" w:firstColumn="1" w:lastColumn="0" w:noHBand="0" w:noVBand="1"/>
       </w:tblPr>
       <w:tblGrid>
-        <w:gridCol w:w="2978"/>
-        <w:gridCol w:w="2979"/>
-        <w:gridCol w:w="2979"/>
-        <w:gridCol w:w="2979"/>
-        <w:gridCol w:w="2979"/>
+        <w:gridCol w:w="2965"/>
+        <w:gridCol w:w="2974"/>
+        <w:gridCol w:w="2974"/>
+        <w:gridCol w:w="2977"/>
+        <w:gridCol w:w="3004"/>
       </w:tblGrid>
       <w:tr>
         <w:tc>
@@ -334,7 +336,25 @@
                 <w:sz w:val="24"/>
                 <w:szCs w:val="24"/>
               </w:rPr>
-              <w:t>p.id</w:t>
+              <w:t>p</w:t>
+            </w:r>
+            <w:r>
+              <w:rPr>
+                <w:rFonts w:ascii="Arial" w:hAnsi="Arial" w:cs="Arial"/>
+                <w:b/>
+                <w:sz w:val="24"/>
+                <w:szCs w:val="24"/>
+              </w:rPr>
+              <w:t>erson</w:t>
+            </w:r>
+            <w:r>
+              <w:rPr>
+                <w:rFonts w:ascii="Arial" w:hAnsi="Arial" w:cs="Arial"/>
+                <w:b/>
+                <w:sz w:val="24"/>
+                <w:szCs w:val="24"/>
+              </w:rPr>
+              <w:t>.id</w:t>
             </w:r>
             <w:r>
               <w:rPr>
@@ -385,7 +405,25 @@
                 <w:sz w:val="24"/>
                 <w:szCs w:val="24"/>
               </w:rPr>
-              <w:t>p.fi</w:t>
+              <w:t>p</w:t>
+            </w:r>
+            <w:r>
+              <w:rPr>
+                <w:rFonts w:ascii="Arial" w:hAnsi="Arial" w:cs="Arial"/>
+                <w:b/>
+                <w:sz w:val="24"/>
+                <w:szCs w:val="24"/>
+              </w:rPr>
+              <w:t>erson</w:t>
+            </w:r>
+            <w:r>
+              <w:rPr>
+                <w:rFonts w:ascii="Arial" w:hAnsi="Arial" w:cs="Arial"/>
+                <w:b/>
+                <w:sz w:val="24"/>
+                <w:szCs w:val="24"/>
+              </w:rPr>
+              <w:t>.fi</w:t>
             </w:r>
             <w:r>
               <w:rPr>
@@ -454,7 +492,25 @@
                 <w:sz w:val="24"/>
                 <w:szCs w:val="24"/>
               </w:rPr>
-              <w:t>p.lastN</w:t>
+              <w:t>p</w:t>
+            </w:r>
+            <w:r>
+              <w:rPr>
+                <w:rFonts w:ascii="Arial" w:hAnsi="Arial" w:cs="Arial"/>
+                <w:b/>
+                <w:sz w:val="24"/>
+                <w:szCs w:val="24"/>
+              </w:rPr>
+              <w:t>erson</w:t>
+            </w:r>
+            <w:r>
+              <w:rPr>
+                <w:rFonts w:ascii="Arial" w:hAnsi="Arial" w:cs="Arial"/>
+                <w:b/>
+                <w:sz w:val="24"/>
+                <w:szCs w:val="24"/>
+              </w:rPr>
+              <w:t>.lastN</w:t>
             </w:r>
             <w:r>
               <w:rPr>
@@ -492,6 +548,15 @@
                 <w:szCs w:val="24"/>
               </w:rPr>
             </w:pPr>
+            <w:r>
+              <w:rPr>
+                <w:rFonts w:ascii="Arial" w:hAnsi="Arial" w:cs="Arial"/>
+                <w:b/>
+                <w:sz w:val="24"/>
+                <w:szCs w:val="24"/>
+              </w:rPr>
+              <w:t>${person.dateOfBirth}</w:t>
+            </w:r>
           </w:p>
         </w:tc>
         <w:tc>
@@ -507,6 +572,15 @@
                 <w:szCs w:val="24"/>
               </w:rPr>
             </w:pPr>
+            <w:r>
+              <w:rPr>
+                <w:rFonts w:ascii="Arial" w:hAnsi="Arial" w:cs="Arial"/>
+                <w:b/>
+                <w:sz w:val="24"/>
+                <w:szCs w:val="24"/>
+              </w:rPr>
+              <w:t>${person.homeAddress}</w:t>
+            </w:r>
           </w:p>
         </w:tc>
       </w:tr>
@@ -549,8 +623,8 @@
       <w:tblGrid>
         <w:gridCol w:w="2978"/>
         <w:gridCol w:w="2979"/>
-        <w:gridCol w:w="2979"/>
-        <w:gridCol w:w="2979"/>
+        <w:gridCol w:w="3082"/>
+        <w:gridCol w:w="2876"/>
         <w:gridCol w:w="2979"/>
       </w:tblGrid>
       <w:tr>
@@ -610,6 +684,60 @@
         </w:tc>
         <w:tc>
           <w:tcPr>
+            <w:tcW w:w="3082" w:type="dxa"/>
+            <w:shd w:val="clear" w:color="auto" w:fill="B6DDE8" w:themeFill="accent5" w:themeFillTint="66"/>
+            <w:vAlign w:val="center"/>
+          </w:tcPr>
+          <w:p>
+            <w:pPr>
+              <w:jc w:val="center"/>
+              <w:rPr>
+                <w:rFonts w:ascii="Arial" w:hAnsi="Arial" w:cs="Arial"/>
+                <w:b/>
+                <w:sz w:val="24"/>
+                <w:szCs w:val="24"/>
+              </w:rPr>
+            </w:pPr>
+            <w:r>
+              <w:rPr>
+                <w:rFonts w:ascii="Arial" w:hAnsi="Arial" w:cs="Arial"/>
+                <w:b/>
+                <w:sz w:val="24"/>
+                <w:szCs w:val="24"/>
+              </w:rPr>
+              <w:t>Address</w:t>
+            </w:r>
+          </w:p>
+        </w:tc>
+        <w:tc>
+          <w:tcPr>
+            <w:tcW w:w="2876" w:type="dxa"/>
+            <w:shd w:val="clear" w:color="auto" w:fill="B6DDE8" w:themeFill="accent5" w:themeFillTint="66"/>
+            <w:vAlign w:val="center"/>
+          </w:tcPr>
+          <w:p>
+            <w:pPr>
+              <w:jc w:val="center"/>
+              <w:rPr>
+                <w:rFonts w:ascii="Arial" w:hAnsi="Arial" w:cs="Arial"/>
+                <w:b/>
+                <w:sz w:val="24"/>
+                <w:szCs w:val="24"/>
+              </w:rPr>
+            </w:pPr>
+            <w:r>
+              <w:rPr>
+                <w:rFonts w:ascii="Arial" w:hAnsi="Arial" w:cs="Arial"/>
+                <w:b/>
+                <w:sz w:val="24"/>
+                <w:szCs w:val="24"/>
+              </w:rPr>
+              <w:t>Date of Birth</w:t>
+            </w:r>
+          </w:p>
+        </w:tc>
+        <w:tc>
+          <w:tcPr>
             <w:tcW w:w="2979" w:type="dxa"/>
             <w:shd w:val="clear" w:color="auto" w:fill="B6DDE8" w:themeFill="accent5" w:themeFillTint="66"/>
             <w:vAlign w:val="center"/>
@@ -631,60 +759,6 @@
                 <w:sz w:val="24"/>
                 <w:szCs w:val="24"/>
               </w:rPr>
-              <w:t>Address</w:t>
-            </w:r>
-          </w:p>
-        </w:tc>
-        <w:tc>
-          <w:tcPr>
-            <w:tcW w:w="2979" w:type="dxa"/>
-            <w:shd w:val="clear" w:color="auto" w:fill="B6DDE8" w:themeFill="accent5" w:themeFillTint="66"/>
-            <w:vAlign w:val="center"/>
-          </w:tcPr>
-          <w:p>
-            <w:pPr>
-              <w:jc w:val="center"/>
-              <w:rPr>
-                <w:rFonts w:ascii="Arial" w:hAnsi="Arial" w:cs="Arial"/>
-                <w:b/>
-                <w:sz w:val="24"/>
-                <w:szCs w:val="24"/>
-              </w:rPr>
-            </w:pPr>
-            <w:r>
-              <w:rPr>
-                <w:rFonts w:ascii="Arial" w:hAnsi="Arial" w:cs="Arial"/>
-                <w:b/>
-                <w:sz w:val="24"/>
-                <w:szCs w:val="24"/>
-              </w:rPr>
-              <w:t>Date of Birth</w:t>
-            </w:r>
-          </w:p>
-        </w:tc>
-        <w:tc>
-          <w:tcPr>
-            <w:tcW w:w="2979" w:type="dxa"/>
-            <w:shd w:val="clear" w:color="auto" w:fill="B6DDE8" w:themeFill="accent5" w:themeFillTint="66"/>
-            <w:vAlign w:val="center"/>
-          </w:tcPr>
-          <w:p>
-            <w:pPr>
-              <w:jc w:val="center"/>
-              <w:rPr>
-                <w:rFonts w:ascii="Arial" w:hAnsi="Arial" w:cs="Arial"/>
-                <w:b/>
-                <w:sz w:val="24"/>
-                <w:szCs w:val="24"/>
-              </w:rPr>
-            </w:pPr>
-            <w:r>
-              <w:rPr>
-                <w:rFonts w:ascii="Arial" w:hAnsi="Arial" w:cs="Arial"/>
-                <w:b/>
-                <w:sz w:val="24"/>
-                <w:szCs w:val="24"/>
-              </w:rPr>
               <w:t>Relationship</w:t>
             </w:r>
           </w:p>
@@ -711,6 +785,90 @@
                 <w:sz w:val="24"/>
                 <w:szCs w:val="24"/>
               </w:rPr>
+              <w:t>£{</w:t>
+            </w:r>
+            <w:r>
+              <w:rPr>
+                <w:rFonts w:ascii="Arial" w:hAnsi="Arial" w:cs="Arial"/>
+                <w:b/>
+                <w:sz w:val="24"/>
+                <w:szCs w:val="24"/>
+              </w:rPr>
+              <w:t>other</w:t>
+            </w:r>
+            <w:r>
+              <w:rPr>
+                <w:rFonts w:ascii="Arial" w:hAnsi="Arial" w:cs="Arial"/>
+                <w:b/>
+                <w:sz w:val="24"/>
+                <w:szCs w:val="24"/>
+              </w:rPr>
+              <w:t>.firstName}</w:t>
+            </w:r>
+          </w:p>
+        </w:tc>
+        <w:tc>
+          <w:tcPr>
+            <w:tcW w:w="2979" w:type="dxa"/>
+          </w:tcPr>
+          <w:p>
+            <w:pPr>
+              <w:rPr>
+                <w:rFonts w:ascii="Arial" w:hAnsi="Arial" w:cs="Arial"/>
+                <w:b/>
+                <w:sz w:val="24"/>
+                <w:szCs w:val="24"/>
+              </w:rPr>
+            </w:pPr>
+            <w:r>
+              <w:rPr>
+                <w:rFonts w:ascii="Arial" w:hAnsi="Arial" w:cs="Arial"/>
+                <w:b/>
+                <w:sz w:val="24"/>
+                <w:szCs w:val="24"/>
+              </w:rPr>
+              <w:t>£{</w:t>
+            </w:r>
+            <w:r>
+              <w:rPr>
+                <w:rFonts w:ascii="Arial" w:hAnsi="Arial" w:cs="Arial"/>
+                <w:b/>
+                <w:sz w:val="24"/>
+                <w:szCs w:val="24"/>
+              </w:rPr>
+              <w:t>other</w:t>
+            </w:r>
+            <w:r>
+              <w:rPr>
+                <w:rFonts w:ascii="Arial" w:hAnsi="Arial" w:cs="Arial"/>
+                <w:b/>
+                <w:sz w:val="24"/>
+                <w:szCs w:val="24"/>
+              </w:rPr>
+              <w:t>.lastName}</w:t>
+            </w:r>
+          </w:p>
+        </w:tc>
+        <w:tc>
+          <w:tcPr>
+            <w:tcW w:w="3082" w:type="dxa"/>
+          </w:tcPr>
+          <w:p>
+            <w:pPr>
+              <w:rPr>
+                <w:rFonts w:ascii="Arial" w:hAnsi="Arial" w:cs="Arial"/>
+                <w:b/>
+                <w:sz w:val="24"/>
+                <w:szCs w:val="24"/>
+              </w:rPr>
+            </w:pPr>
+            <w:r>
+              <w:rPr>
+                <w:rFonts w:ascii="Arial" w:hAnsi="Arial" w:cs="Arial"/>
+                <w:b/>
+                <w:sz w:val="24"/>
+                <w:szCs w:val="24"/>
+              </w:rPr>
               <w:t>£</w:t>
             </w:r>
             <w:r>
@@ -720,25 +878,40 @@
                 <w:sz w:val="24"/>
                 <w:szCs w:val="24"/>
               </w:rPr>
-              <w:t>{p</w:t>
-            </w:r>
-            <w:r>
-              <w:rPr>
-                <w:rFonts w:ascii="Arial" w:hAnsi="Arial" w:cs="Arial"/>
-                <w:b/>
-                <w:sz w:val="24"/>
-                <w:szCs w:val="24"/>
-              </w:rPr>
-              <w:t>eople.firstName</w:t>
-            </w:r>
-            <w:r>
-              <w:rPr>
-                <w:rFonts w:ascii="Arial" w:hAnsi="Arial" w:cs="Arial"/>
-                <w:b/>
-                <w:sz w:val="24"/>
-                <w:szCs w:val="24"/>
-              </w:rPr>
-              <w:t>}</w:t>
+              <w:t>{other.homeAddress}</w:t>
+            </w:r>
+          </w:p>
+        </w:tc>
+        <w:tc>
+          <w:tcPr>
+            <w:tcW w:w="2876" w:type="dxa"/>
+          </w:tcPr>
+          <w:p>
+            <w:pPr>
+              <w:rPr>
+                <w:rFonts w:ascii="Arial" w:hAnsi="Arial" w:cs="Arial"/>
+                <w:b/>
+                <w:sz w:val="24"/>
+                <w:szCs w:val="24"/>
+              </w:rPr>
+            </w:pPr>
+            <w:r>
+              <w:rPr>
+                <w:rFonts w:ascii="Arial" w:hAnsi="Arial" w:cs="Arial"/>
+                <w:b/>
+                <w:sz w:val="24"/>
+                <w:szCs w:val="24"/>
+              </w:rPr>
+              <w:t>£</w:t>
+            </w:r>
+            <w:r>
+              <w:rPr>
+                <w:rFonts w:ascii="Arial" w:hAnsi="Arial" w:cs="Arial"/>
+                <w:b/>
+                <w:sz w:val="24"/>
+                <w:szCs w:val="24"/>
+              </w:rPr>
+              <w:t>{other.dateOfBirth}</w:t>
             </w:r>
           </w:p>
         </w:tc>
@@ -762,227 +935,17 @@
                 <w:sz w:val="24"/>
                 <w:szCs w:val="24"/>
               </w:rPr>
-              <w:t>£{people</w:t>
-            </w:r>
-            <w:r>
-              <w:rPr>
-                <w:rFonts w:ascii="Arial" w:hAnsi="Arial" w:cs="Arial"/>
-                <w:b/>
-                <w:sz w:val="24"/>
-                <w:szCs w:val="24"/>
-              </w:rPr>
-              <w:t>.last</w:t>
-            </w:r>
-            <w:bookmarkStart w:id="0" w:name="_GoBack"/>
-            <w:bookmarkEnd w:id="0"/>
-            <w:r>
-              <w:rPr>
-                <w:rFonts w:ascii="Arial" w:hAnsi="Arial" w:cs="Arial"/>
-                <w:b/>
-                <w:sz w:val="24"/>
-                <w:szCs w:val="24"/>
-              </w:rPr>
-              <w:t>Name}</w:t>
-            </w:r>
-          </w:p>
-        </w:tc>
-        <w:tc>
-          <w:tcPr>
-            <w:tcW w:w="2979" w:type="dxa"/>
-          </w:tcPr>
-          <w:p>
-            <w:pPr>
-              <w:rPr>
-                <w:rFonts w:ascii="Arial" w:hAnsi="Arial" w:cs="Arial"/>
-                <w:b/>
-                <w:sz w:val="24"/>
-                <w:szCs w:val="24"/>
-              </w:rPr>
-            </w:pPr>
-          </w:p>
-        </w:tc>
-        <w:tc>
-          <w:tcPr>
-            <w:tcW w:w="2979" w:type="dxa"/>
-          </w:tcPr>
-          <w:p>
-            <w:pPr>
-              <w:rPr>
-                <w:rFonts w:ascii="Arial" w:hAnsi="Arial" w:cs="Arial"/>
-                <w:b/>
-                <w:sz w:val="24"/>
-                <w:szCs w:val="24"/>
-              </w:rPr>
-            </w:pPr>
-          </w:p>
-        </w:tc>
-        <w:tc>
-          <w:tcPr>
-            <w:tcW w:w="2979" w:type="dxa"/>
-          </w:tcPr>
-          <w:p>
-            <w:pPr>
-              <w:rPr>
-                <w:rFonts w:ascii="Arial" w:hAnsi="Arial" w:cs="Arial"/>
-                <w:b/>
-                <w:sz w:val="24"/>
-                <w:szCs w:val="24"/>
-              </w:rPr>
-            </w:pPr>
-          </w:p>
-        </w:tc>
-      </w:tr>
-      <w:tr>
-        <w:tc>
-          <w:tcPr>
-            <w:tcW w:w="2978" w:type="dxa"/>
-          </w:tcPr>
-          <w:p>
-            <w:pPr>
-              <w:rPr>
-                <w:rFonts w:ascii="Arial" w:hAnsi="Arial" w:cs="Arial"/>
-                <w:b/>
-                <w:sz w:val="24"/>
-                <w:szCs w:val="24"/>
-              </w:rPr>
-            </w:pPr>
-          </w:p>
-        </w:tc>
-        <w:tc>
-          <w:tcPr>
-            <w:tcW w:w="2979" w:type="dxa"/>
-          </w:tcPr>
-          <w:p>
-            <w:pPr>
-              <w:rPr>
-                <w:rFonts w:ascii="Arial" w:hAnsi="Arial" w:cs="Arial"/>
-                <w:b/>
-                <w:sz w:val="24"/>
-                <w:szCs w:val="24"/>
-              </w:rPr>
-            </w:pPr>
-          </w:p>
-        </w:tc>
-        <w:tc>
-          <w:tcPr>
-            <w:tcW w:w="2979" w:type="dxa"/>
-          </w:tcPr>
-          <w:p>
-            <w:pPr>
-              <w:rPr>
-                <w:rFonts w:ascii="Arial" w:hAnsi="Arial" w:cs="Arial"/>
-                <w:b/>
-                <w:sz w:val="24"/>
-                <w:szCs w:val="24"/>
-              </w:rPr>
-            </w:pPr>
-          </w:p>
-        </w:tc>
-        <w:tc>
-          <w:tcPr>
-            <w:tcW w:w="2979" w:type="dxa"/>
-          </w:tcPr>
-          <w:p>
-            <w:pPr>
-              <w:rPr>
-                <w:rFonts w:ascii="Arial" w:hAnsi="Arial" w:cs="Arial"/>
-                <w:b/>
-                <w:sz w:val="24"/>
-                <w:szCs w:val="24"/>
-              </w:rPr>
-            </w:pPr>
-          </w:p>
-        </w:tc>
-        <w:tc>
-          <w:tcPr>
-            <w:tcW w:w="2979" w:type="dxa"/>
-          </w:tcPr>
-          <w:p>
-            <w:pPr>
-              <w:rPr>
-                <w:rFonts w:ascii="Arial" w:hAnsi="Arial" w:cs="Arial"/>
-                <w:b/>
-                <w:sz w:val="24"/>
-                <w:szCs w:val="24"/>
-              </w:rPr>
-            </w:pPr>
-          </w:p>
-        </w:tc>
-      </w:tr>
-      <w:tr>
-        <w:tc>
-          <w:tcPr>
-            <w:tcW w:w="2978" w:type="dxa"/>
-          </w:tcPr>
-          <w:p>
-            <w:pPr>
-              <w:rPr>
-                <w:rFonts w:ascii="Arial" w:hAnsi="Arial" w:cs="Arial"/>
-                <w:b/>
-                <w:sz w:val="24"/>
-                <w:szCs w:val="24"/>
-              </w:rPr>
-            </w:pPr>
-          </w:p>
-        </w:tc>
-        <w:tc>
-          <w:tcPr>
-            <w:tcW w:w="2979" w:type="dxa"/>
-          </w:tcPr>
-          <w:p>
-            <w:pPr>
-              <w:rPr>
-                <w:rFonts w:ascii="Arial" w:hAnsi="Arial" w:cs="Arial"/>
-                <w:b/>
-                <w:sz w:val="24"/>
-                <w:szCs w:val="24"/>
-              </w:rPr>
-            </w:pPr>
-          </w:p>
-        </w:tc>
-        <w:tc>
-          <w:tcPr>
-            <w:tcW w:w="2979" w:type="dxa"/>
-          </w:tcPr>
-          <w:p>
-            <w:pPr>
-              <w:rPr>
-                <w:rFonts w:ascii="Arial" w:hAnsi="Arial" w:cs="Arial"/>
-                <w:b/>
-                <w:sz w:val="24"/>
-                <w:szCs w:val="24"/>
-              </w:rPr>
-            </w:pPr>
-          </w:p>
-        </w:tc>
-        <w:tc>
-          <w:tcPr>
-            <w:tcW w:w="2979" w:type="dxa"/>
-          </w:tcPr>
-          <w:p>
-            <w:pPr>
-              <w:rPr>
-                <w:rFonts w:ascii="Arial" w:hAnsi="Arial" w:cs="Arial"/>
-                <w:b/>
-                <w:sz w:val="24"/>
-                <w:szCs w:val="24"/>
-              </w:rPr>
-            </w:pPr>
-          </w:p>
-        </w:tc>
-        <w:tc>
-          <w:tcPr>
-            <w:tcW w:w="2979" w:type="dxa"/>
-          </w:tcPr>
-          <w:p>
-            <w:pPr>
-              <w:rPr>
-                <w:rFonts w:ascii="Arial" w:hAnsi="Arial" w:cs="Arial"/>
-                <w:b/>
-                <w:sz w:val="24"/>
-                <w:szCs w:val="24"/>
-              </w:rPr>
-            </w:pPr>
+              <w:t>£</w:t>
+            </w:r>
+            <w:r>
+              <w:rPr>
+                <w:rFonts w:ascii="Arial" w:hAnsi="Arial" w:cs="Arial"/>
+                <w:b/>
+                <w:sz w:val="24"/>
+                <w:szCs w:val="24"/>
+              </w:rPr>
+              <w:t>{other.relationship}</w:t>
+            </w:r>
           </w:p>
         </w:tc>
       </w:tr>
@@ -1078,10 +1041,47 @@
             <w:r>
               <w:rPr>
                 <w:rFonts w:ascii="Arial" w:hAnsi="Arial" w:cs="Arial"/>
-                <w:sz w:val="24"/>
-                <w:szCs w:val="24"/>
-              </w:rPr>
-              <w:t>Staffordshire Police</w:t>
+                <w:b/>
+                <w:sz w:val="24"/>
+                <w:szCs w:val="24"/>
+              </w:rPr>
+              <w:t>£{</w:t>
+            </w:r>
+            <w:r>
+              <w:rPr>
+                <w:rFonts w:ascii="Arial" w:hAnsi="Arial" w:cs="Arial"/>
+                <w:b/>
+                <w:sz w:val="24"/>
+                <w:szCs w:val="24"/>
+              </w:rPr>
+              <w:t>researchLog</w:t>
+            </w:r>
+            <w:r>
+              <w:rPr>
+                <w:rFonts w:ascii="Arial" w:hAnsi="Arial" w:cs="Arial"/>
+                <w:b/>
+                <w:sz w:val="24"/>
+                <w:szCs w:val="24"/>
+              </w:rPr>
+              <w:t>.</w:t>
+            </w:r>
+            <w:r>
+              <w:rPr>
+                <w:rFonts w:ascii="Arial" w:hAnsi="Arial" w:cs="Arial"/>
+                <w:b/>
+                <w:sz w:val="24"/>
+                <w:szCs w:val="24"/>
+              </w:rPr>
+              <w:t>key</w:t>
+            </w:r>
+            <w:r>
+              <w:rPr>
+                <w:rFonts w:ascii="Arial" w:hAnsi="Arial" w:cs="Arial"/>
+                <w:b/>
+                <w:sz w:val="24"/>
+                <w:szCs w:val="24"/>
+              </w:rPr>
+              <w:t>}</w:t>
             </w:r>
           </w:p>
         </w:tc>
@@ -1097,320 +1097,33 @@
                 <w:szCs w:val="24"/>
               </w:rPr>
             </w:pPr>
-          </w:p>
-        </w:tc>
-      </w:tr>
-      <w:tr>
-        <w:tc>
-          <w:tcPr>
-            <w:tcW w:w="1559" w:type="pct"/>
-          </w:tcPr>
-          <w:p>
-            <w:pPr>
-              <w:rPr>
-                <w:rFonts w:ascii="Arial" w:hAnsi="Arial" w:cs="Arial"/>
-                <w:sz w:val="24"/>
-                <w:szCs w:val="24"/>
-              </w:rPr>
-            </w:pPr>
-            <w:r>
-              <w:rPr>
-                <w:rFonts w:ascii="Arial" w:hAnsi="Arial" w:cs="Arial"/>
-                <w:sz w:val="24"/>
-                <w:szCs w:val="24"/>
-              </w:rPr>
-              <w:t>First Response Team (Staffordshire) Childrens Social Care</w:t>
-            </w:r>
-          </w:p>
-        </w:tc>
-        <w:tc>
-          <w:tcPr>
-            <w:tcW w:w="3441" w:type="pct"/>
-          </w:tcPr>
-          <w:p>
-            <w:pPr>
-              <w:rPr>
-                <w:rFonts w:ascii="Arial" w:hAnsi="Arial" w:cs="Arial"/>
-                <w:sz w:val="24"/>
-                <w:szCs w:val="24"/>
-              </w:rPr>
-            </w:pPr>
-          </w:p>
-        </w:tc>
-      </w:tr>
-      <w:tr>
-        <w:tc>
-          <w:tcPr>
-            <w:tcW w:w="1559" w:type="pct"/>
-          </w:tcPr>
-          <w:p>
-            <w:pPr>
-              <w:rPr>
-                <w:rFonts w:ascii="Arial" w:hAnsi="Arial" w:cs="Arial"/>
-                <w:sz w:val="24"/>
-                <w:szCs w:val="24"/>
-              </w:rPr>
-            </w:pPr>
-            <w:r>
-              <w:rPr>
-                <w:rFonts w:ascii="Arial" w:hAnsi="Arial" w:cs="Arial"/>
-                <w:sz w:val="24"/>
-                <w:szCs w:val="24"/>
-              </w:rPr>
-              <w:t>SOTCC Advice Referral Team (ART)</w:t>
-            </w:r>
-          </w:p>
-        </w:tc>
-        <w:tc>
-          <w:tcPr>
-            <w:tcW w:w="3441" w:type="pct"/>
-          </w:tcPr>
-          <w:p>
-            <w:pPr>
-              <w:rPr>
-                <w:rFonts w:ascii="Arial" w:hAnsi="Arial" w:cs="Arial"/>
-                <w:sz w:val="24"/>
-                <w:szCs w:val="24"/>
-              </w:rPr>
-            </w:pPr>
-          </w:p>
-        </w:tc>
-      </w:tr>
-      <w:tr>
-        <w:tc>
-          <w:tcPr>
-            <w:tcW w:w="1559" w:type="pct"/>
-          </w:tcPr>
-          <w:p>
-            <w:pPr>
-              <w:rPr>
-                <w:rFonts w:ascii="Arial" w:hAnsi="Arial" w:cs="Arial"/>
-                <w:sz w:val="24"/>
-                <w:szCs w:val="24"/>
-              </w:rPr>
-            </w:pPr>
-            <w:r>
-              <w:rPr>
-                <w:rFonts w:ascii="Arial" w:hAnsi="Arial" w:cs="Arial"/>
-                <w:sz w:val="24"/>
-                <w:szCs w:val="24"/>
-              </w:rPr>
-              <w:t>Staffordshire and Stoke on Trent NHS Partnership Trust (SSOTP)</w:t>
-            </w:r>
-          </w:p>
-        </w:tc>
-        <w:tc>
-          <w:tcPr>
-            <w:tcW w:w="3441" w:type="pct"/>
-          </w:tcPr>
-          <w:p>
-            <w:pPr>
-              <w:rPr>
-                <w:rFonts w:ascii="Arial" w:hAnsi="Arial" w:cs="Arial"/>
-                <w:sz w:val="24"/>
-                <w:szCs w:val="24"/>
-              </w:rPr>
-            </w:pPr>
-          </w:p>
-        </w:tc>
-      </w:tr>
-      <w:tr>
-        <w:tc>
-          <w:tcPr>
-            <w:tcW w:w="1559" w:type="pct"/>
-          </w:tcPr>
-          <w:p>
-            <w:pPr>
-              <w:rPr>
-                <w:rFonts w:ascii="Arial" w:hAnsi="Arial" w:cs="Arial"/>
-                <w:sz w:val="24"/>
-                <w:szCs w:val="24"/>
-              </w:rPr>
-            </w:pPr>
-            <w:r>
-              <w:rPr>
-                <w:rFonts w:ascii="Arial" w:hAnsi="Arial" w:cs="Arial"/>
-                <w:sz w:val="24"/>
-                <w:szCs w:val="24"/>
-              </w:rPr>
-              <w:t>National Probation Service</w:t>
-            </w:r>
-          </w:p>
-        </w:tc>
-        <w:tc>
-          <w:tcPr>
-            <w:tcW w:w="3441" w:type="pct"/>
-          </w:tcPr>
-          <w:p>
-            <w:pPr>
-              <w:rPr>
-                <w:rFonts w:ascii="Arial" w:hAnsi="Arial" w:cs="Arial"/>
-                <w:sz w:val="24"/>
-                <w:szCs w:val="24"/>
-              </w:rPr>
-            </w:pPr>
-          </w:p>
-        </w:tc>
-      </w:tr>
-      <w:tr>
-        <w:tc>
-          <w:tcPr>
-            <w:tcW w:w="1559" w:type="pct"/>
-          </w:tcPr>
-          <w:p>
-            <w:pPr>
-              <w:rPr>
-                <w:rFonts w:ascii="Arial" w:hAnsi="Arial" w:cs="Arial"/>
-                <w:sz w:val="24"/>
-                <w:szCs w:val="24"/>
-              </w:rPr>
-            </w:pPr>
-            <w:r>
-              <w:rPr>
-                <w:rFonts w:ascii="Arial" w:hAnsi="Arial" w:cs="Arial"/>
-                <w:sz w:val="24"/>
-                <w:szCs w:val="24"/>
-              </w:rPr>
-              <w:t>North Staffordshire Combined Mental Health Trust</w:t>
-            </w:r>
-          </w:p>
-        </w:tc>
-        <w:tc>
-          <w:tcPr>
-            <w:tcW w:w="3441" w:type="pct"/>
-          </w:tcPr>
-          <w:p>
-            <w:pPr>
-              <w:rPr>
-                <w:rFonts w:ascii="Arial" w:hAnsi="Arial" w:cs="Arial"/>
-                <w:sz w:val="24"/>
-                <w:szCs w:val="24"/>
-              </w:rPr>
-            </w:pPr>
-          </w:p>
-        </w:tc>
-      </w:tr>
-      <w:tr>
-        <w:tc>
-          <w:tcPr>
-            <w:tcW w:w="1559" w:type="pct"/>
-          </w:tcPr>
-          <w:p>
-            <w:pPr>
-              <w:rPr>
-                <w:rFonts w:ascii="Arial" w:hAnsi="Arial" w:cs="Arial"/>
-                <w:sz w:val="24"/>
-                <w:szCs w:val="24"/>
-              </w:rPr>
-            </w:pPr>
-            <w:r>
-              <w:rPr>
-                <w:rFonts w:ascii="Arial" w:hAnsi="Arial" w:cs="Arial"/>
-                <w:sz w:val="24"/>
-                <w:szCs w:val="24"/>
-              </w:rPr>
-              <w:t>South Staffordshire and Shropshire NHS Foundation Trust</w:t>
-            </w:r>
-          </w:p>
-        </w:tc>
-        <w:tc>
-          <w:tcPr>
-            <w:tcW w:w="3441" w:type="pct"/>
-          </w:tcPr>
-          <w:p>
-            <w:pPr>
-              <w:rPr>
-                <w:rFonts w:ascii="Arial" w:hAnsi="Arial" w:cs="Arial"/>
-                <w:sz w:val="24"/>
-                <w:szCs w:val="24"/>
-              </w:rPr>
-            </w:pPr>
-          </w:p>
-        </w:tc>
-      </w:tr>
-      <w:tr>
-        <w:tc>
-          <w:tcPr>
-            <w:tcW w:w="1559" w:type="pct"/>
-          </w:tcPr>
-          <w:p>
-            <w:pPr>
-              <w:rPr>
-                <w:rFonts w:ascii="Arial" w:hAnsi="Arial" w:cs="Arial"/>
-                <w:sz w:val="24"/>
-                <w:szCs w:val="24"/>
-              </w:rPr>
-            </w:pPr>
-            <w:r>
-              <w:rPr>
-                <w:rFonts w:ascii="Arial" w:hAnsi="Arial" w:cs="Arial"/>
-                <w:sz w:val="24"/>
-                <w:szCs w:val="24"/>
-              </w:rPr>
-              <w:t xml:space="preserve">Staffordshire Adults Safeguarding Team </w:t>
-            </w:r>
-            <w:r>
-              <w:rPr>
-                <w:rFonts w:ascii="Arial" w:hAnsi="Arial" w:cs="Arial"/>
-                <w:sz w:val="24"/>
-                <w:szCs w:val="24"/>
-              </w:rPr>
-              <w:lastRenderedPageBreak/>
-              <w:t>(SAST)</w:t>
-            </w:r>
-          </w:p>
-        </w:tc>
-        <w:tc>
-          <w:tcPr>
-            <w:tcW w:w="3441" w:type="pct"/>
-          </w:tcPr>
-          <w:p>
-            <w:pPr>
-              <w:rPr>
-                <w:rFonts w:ascii="Arial" w:hAnsi="Arial" w:cs="Arial"/>
-                <w:sz w:val="24"/>
-                <w:szCs w:val="24"/>
-              </w:rPr>
-            </w:pPr>
-          </w:p>
-        </w:tc>
-      </w:tr>
-      <w:tr>
-        <w:tc>
-          <w:tcPr>
-            <w:tcW w:w="1559" w:type="pct"/>
-          </w:tcPr>
-          <w:p>
-            <w:pPr>
-              <w:rPr>
-                <w:rFonts w:ascii="Arial" w:hAnsi="Arial" w:cs="Arial"/>
-                <w:sz w:val="24"/>
-                <w:szCs w:val="24"/>
-              </w:rPr>
-            </w:pPr>
-            <w:r>
-              <w:rPr>
-                <w:rFonts w:ascii="Arial" w:hAnsi="Arial" w:cs="Arial"/>
-                <w:sz w:val="24"/>
-                <w:szCs w:val="24"/>
-              </w:rPr>
-              <w:lastRenderedPageBreak/>
-              <w:t>SOTCC Adult Safeguarding</w:t>
-            </w:r>
-          </w:p>
-        </w:tc>
-        <w:tc>
-          <w:tcPr>
-            <w:tcW w:w="3441" w:type="pct"/>
-          </w:tcPr>
-          <w:p>
-            <w:pPr>
-              <w:rPr>
-                <w:rFonts w:ascii="Arial" w:hAnsi="Arial" w:cs="Arial"/>
-                <w:sz w:val="24"/>
-                <w:szCs w:val="24"/>
-              </w:rPr>
-            </w:pPr>
+            <w:r>
+              <w:rPr>
+                <w:rFonts w:ascii="Arial" w:hAnsi="Arial" w:cs="Arial"/>
+                <w:b/>
+                <w:sz w:val="24"/>
+                <w:szCs w:val="24"/>
+              </w:rPr>
+              <w:t>£{researchLog.</w:t>
+            </w:r>
+            <w:r>
+              <w:rPr>
+                <w:rFonts w:ascii="Arial" w:hAnsi="Arial" w:cs="Arial"/>
+                <w:b/>
+                <w:sz w:val="24"/>
+                <w:szCs w:val="24"/>
+              </w:rPr>
+              <w:t>value</w:t>
+            </w:r>
+            <w:r>
+              <w:rPr>
+                <w:rFonts w:ascii="Arial" w:hAnsi="Arial" w:cs="Arial"/>
+                <w:b/>
+                <w:sz w:val="24"/>
+                <w:szCs w:val="24"/>
+              </w:rPr>
+              <w:t>}</w:t>
+            </w:r>
           </w:p>
         </w:tc>
       </w:tr>
@@ -2374,7 +2087,7 @@
 </file>
 
 <file path=customXml/itemProps1.xml><?xml version="1.0" encoding="utf-8"?>
-<ds:datastoreItem xmlns:ds="http://schemas.openxmlformats.org/officeDocument/2006/customXml" ds:itemID="{3E75DB27-7121-487F-95E0-CCE3026AAB83}">
+<ds:datastoreItem xmlns:ds="http://schemas.openxmlformats.org/officeDocument/2006/customXml" ds:itemID="{C36328C7-5A25-4A33-8311-0D9C7C0895AE}">
   <ds:schemaRefs>
     <ds:schemaRef ds:uri="http://schemas.openxmlformats.org/officeDocument/2006/bibliography"/>
   </ds:schemaRefs>
